--- a/Solution/Design_Documents/DevDesign.docx
+++ b/Solution/Design_Documents/DevDesign.docx
@@ -11,13 +11,20 @@
       <w:r>
         <w:t xml:space="preserve">Professor </w:t>
       </w:r>
+      <w:proofErr w:type="spellStart"/>
       <w:r>
         <w:t>Arnaoudova</w:t>
       </w:r>
-    </w:p>
-    <w:p>
-      <w:r>
-        <w:t>CptS 321</w:t>
+      <w:proofErr w:type="spellEnd"/>
+    </w:p>
+    <w:p>
+      <w:proofErr w:type="spellStart"/>
+      <w:r>
+        <w:t>CptS</w:t>
+      </w:r>
+      <w:proofErr w:type="spellEnd"/>
+      <w:r>
+        <w:t xml:space="preserve"> 321</w:t>
       </w:r>
     </w:p>
     <w:p>
@@ -34,31 +41,517 @@
       </w:r>
     </w:p>
     <w:p>
-      <w:r>
+      <w:pPr>
+        <w:rPr>
+          <w:b/>
+          <w:bCs/>
+        </w:rPr>
+      </w:pPr>
+      <w:r>
+        <w:rPr>
+          <w:b/>
+          <w:bCs/>
+        </w:rPr>
         <w:t>Introduction</w:t>
       </w:r>
     </w:p>
+    <w:p>
+      <w:r>
+        <w:t xml:space="preserve">For computer science 321 at Washington State University, we are tasked with creating a console application in C# that will allow a local company’s employees to look up the availability of products </w:t>
+      </w:r>
+      <w:proofErr w:type="gramStart"/>
+      <w:r>
+        <w:t>and also</w:t>
+      </w:r>
+      <w:proofErr w:type="gramEnd"/>
+      <w:r>
+        <w:t xml:space="preserve"> restock. Within this application, there are products which contains attributes such as a unique ID. There are also different product types like physical and electronic. The three main capabilities this console application must have </w:t>
+      </w:r>
+      <w:proofErr w:type="gramStart"/>
+      <w:r>
+        <w:t>are</w:t>
+      </w:r>
+      <w:proofErr w:type="gramEnd"/>
+      <w:r>
+        <w:t>: creation of a product, searching of a product, and the restocking of products. OOP principles and design patterns will be utilized and covered in the next section below.</w:t>
+      </w:r>
+    </w:p>
     <w:p/>
     <w:p>
-      <w:r>
-        <w:t>Solution Approach</w:t>
-      </w:r>
-    </w:p>
+      <w:pPr>
+        <w:rPr>
+          <w:b/>
+          <w:bCs/>
+        </w:rPr>
+      </w:pPr>
+      <w:r>
+        <w:rPr>
+          <w:b/>
+          <w:bCs/>
+        </w:rPr>
+        <w:t>Design Patterns</w:t>
+      </w:r>
+      <w:r>
+        <w:rPr>
+          <w:b/>
+          <w:bCs/>
+        </w:rPr>
+        <w:t xml:space="preserve"> &amp; OOP Principles</w:t>
+      </w:r>
+    </w:p>
+    <w:tbl>
+      <w:tblPr>
+        <w:tblStyle w:val="PlainTable1"/>
+        <w:tblW w:w="0" w:type="auto"/>
+        <w:tblLook w:val="04A0" w:firstRow="1" w:lastRow="0" w:firstColumn="1" w:lastColumn="0" w:noHBand="0" w:noVBand="1"/>
+      </w:tblPr>
+      <w:tblGrid>
+        <w:gridCol w:w="3116"/>
+        <w:gridCol w:w="3117"/>
+        <w:gridCol w:w="3117"/>
+      </w:tblGrid>
+      <w:tr>
+        <w:trPr>
+          <w:cnfStyle w:val="100000000000" w:firstRow="1" w:lastRow="0" w:firstColumn="0" w:lastColumn="0" w:oddVBand="0" w:evenVBand="0" w:oddHBand="0" w:evenHBand="0" w:firstRowFirstColumn="0" w:firstRowLastColumn="0" w:lastRowFirstColumn="0" w:lastRowLastColumn="0"/>
+        </w:trPr>
+        <w:tc>
+          <w:tcPr>
+            <w:cnfStyle w:val="001000000000" w:firstRow="0" w:lastRow="0" w:firstColumn="1" w:lastColumn="0" w:oddVBand="0" w:evenVBand="0" w:oddHBand="0" w:evenHBand="0" w:firstRowFirstColumn="0" w:firstRowLastColumn="0" w:lastRowFirstColumn="0" w:lastRowLastColumn="0"/>
+            <w:tcW w:w="3116" w:type="dxa"/>
+          </w:tcPr>
+          <w:p>
+            <w:r>
+              <w:t>Principle/Pattern</w:t>
+            </w:r>
+          </w:p>
+        </w:tc>
+        <w:tc>
+          <w:tcPr>
+            <w:tcW w:w="3117" w:type="dxa"/>
+          </w:tcPr>
+          <w:p>
+            <w:pPr>
+              <w:cnfStyle w:val="100000000000" w:firstRow="1" w:lastRow="0" w:firstColumn="0" w:lastColumn="0" w:oddVBand="0" w:evenVBand="0" w:oddHBand="0" w:evenHBand="0" w:firstRowFirstColumn="0" w:firstRowLastColumn="0" w:lastRowFirstColumn="0" w:lastRowLastColumn="0"/>
+            </w:pPr>
+            <w:r>
+              <w:t>Classes Involved</w:t>
+            </w:r>
+          </w:p>
+        </w:tc>
+        <w:tc>
+          <w:tcPr>
+            <w:tcW w:w="3117" w:type="dxa"/>
+          </w:tcPr>
+          <w:p>
+            <w:pPr>
+              <w:cnfStyle w:val="100000000000" w:firstRow="1" w:lastRow="0" w:firstColumn="0" w:lastColumn="0" w:oddVBand="0" w:evenVBand="0" w:oddHBand="0" w:evenHBand="0" w:firstRowFirstColumn="0" w:firstRowLastColumn="0" w:lastRowFirstColumn="0" w:lastRowLastColumn="0"/>
+            </w:pPr>
+            <w:r>
+              <w:t>Additional Comments</w:t>
+            </w:r>
+          </w:p>
+        </w:tc>
+      </w:tr>
+      <w:tr>
+        <w:trPr>
+          <w:cnfStyle w:val="000000100000" w:firstRow="0" w:lastRow="0" w:firstColumn="0" w:lastColumn="0" w:oddVBand="0" w:evenVBand="0" w:oddHBand="1" w:evenHBand="0" w:firstRowFirstColumn="0" w:firstRowLastColumn="0" w:lastRowFirstColumn="0" w:lastRowLastColumn="0"/>
+        </w:trPr>
+        <w:tc>
+          <w:tcPr>
+            <w:cnfStyle w:val="001000000000" w:firstRow="0" w:lastRow="0" w:firstColumn="1" w:lastColumn="0" w:oddVBand="0" w:evenVBand="0" w:oddHBand="0" w:evenHBand="0" w:firstRowFirstColumn="0" w:firstRowLastColumn="0" w:lastRowFirstColumn="0" w:lastRowLastColumn="0"/>
+            <w:tcW w:w="3116" w:type="dxa"/>
+          </w:tcPr>
+          <w:p>
+            <w:pPr>
+              <w:rPr>
+                <w:b w:val="0"/>
+                <w:bCs w:val="0"/>
+              </w:rPr>
+            </w:pPr>
+            <w:r>
+              <w:rPr>
+                <w:b w:val="0"/>
+                <w:bCs w:val="0"/>
+              </w:rPr>
+              <w:t>Polymorphism – GRASP</w:t>
+            </w:r>
+          </w:p>
+        </w:tc>
+        <w:tc>
+          <w:tcPr>
+            <w:tcW w:w="3117" w:type="dxa"/>
+          </w:tcPr>
+          <w:p>
+            <w:pPr>
+              <w:cnfStyle w:val="000000100000" w:firstRow="0" w:lastRow="0" w:firstColumn="0" w:lastColumn="0" w:oddVBand="0" w:evenVBand="0" w:oddHBand="1" w:evenHBand="0" w:firstRowFirstColumn="0" w:firstRowLastColumn="0" w:lastRowFirstColumn="0" w:lastRowLastColumn="0"/>
+            </w:pPr>
+            <w:r>
+              <w:t xml:space="preserve">Product, </w:t>
+            </w:r>
+            <w:proofErr w:type="spellStart"/>
+            <w:r>
+              <w:t>PhysProduct</w:t>
+            </w:r>
+            <w:proofErr w:type="spellEnd"/>
+            <w:r>
+              <w:t xml:space="preserve">, </w:t>
+            </w:r>
+            <w:proofErr w:type="spellStart"/>
+            <w:r>
+              <w:t>ElecProduct</w:t>
+            </w:r>
+            <w:proofErr w:type="spellEnd"/>
+          </w:p>
+        </w:tc>
+        <w:tc>
+          <w:tcPr>
+            <w:tcW w:w="3117" w:type="dxa"/>
+          </w:tcPr>
+          <w:p>
+            <w:pPr>
+              <w:cnfStyle w:val="000000100000" w:firstRow="0" w:lastRow="0" w:firstColumn="0" w:lastColumn="0" w:oddVBand="0" w:evenVBand="0" w:oddHBand="1" w:evenHBand="0" w:firstRowFirstColumn="0" w:firstRowLastColumn="0" w:lastRowFirstColumn="0" w:lastRowLastColumn="0"/>
+            </w:pPr>
+            <w:r>
+              <w:t>Two specialized products inherit from generic abstract product.</w:t>
+            </w:r>
+          </w:p>
+        </w:tc>
+      </w:tr>
+      <w:tr>
+        <w:tc>
+          <w:tcPr>
+            <w:cnfStyle w:val="001000000000" w:firstRow="0" w:lastRow="0" w:firstColumn="1" w:lastColumn="0" w:oddVBand="0" w:evenVBand="0" w:oddHBand="0" w:evenHBand="0" w:firstRowFirstColumn="0" w:firstRowLastColumn="0" w:lastRowFirstColumn="0" w:lastRowLastColumn="0"/>
+            <w:tcW w:w="3116" w:type="dxa"/>
+          </w:tcPr>
+          <w:p>
+            <w:pPr>
+              <w:rPr>
+                <w:b w:val="0"/>
+                <w:bCs w:val="0"/>
+              </w:rPr>
+            </w:pPr>
+            <w:r>
+              <w:rPr>
+                <w:b w:val="0"/>
+                <w:bCs w:val="0"/>
+              </w:rPr>
+              <w:t>Factory</w:t>
+            </w:r>
+          </w:p>
+        </w:tc>
+        <w:tc>
+          <w:tcPr>
+            <w:tcW w:w="3117" w:type="dxa"/>
+          </w:tcPr>
+          <w:p>
+            <w:pPr>
+              <w:cnfStyle w:val="000000000000" w:firstRow="0" w:lastRow="0" w:firstColumn="0" w:lastColumn="0" w:oddVBand="0" w:evenVBand="0" w:oddHBand="0" w:evenHBand="0" w:firstRowFirstColumn="0" w:firstRowLastColumn="0" w:lastRowFirstColumn="0" w:lastRowLastColumn="0"/>
+            </w:pPr>
+            <w:proofErr w:type="spellStart"/>
+            <w:r>
+              <w:t>ProductFactory</w:t>
+            </w:r>
+            <w:proofErr w:type="spellEnd"/>
+          </w:p>
+        </w:tc>
+        <w:tc>
+          <w:tcPr>
+            <w:tcW w:w="3117" w:type="dxa"/>
+          </w:tcPr>
+          <w:p>
+            <w:pPr>
+              <w:cnfStyle w:val="000000000000" w:firstRow="0" w:lastRow="0" w:firstColumn="0" w:lastColumn="0" w:oddVBand="0" w:evenVBand="0" w:oddHBand="0" w:evenHBand="0" w:firstRowFirstColumn="0" w:firstRowLastColumn="0" w:lastRowFirstColumn="0" w:lastRowLastColumn="0"/>
+            </w:pPr>
+            <w:r>
+              <w:t>Responsible for creating specialized products given certain parameters.</w:t>
+            </w:r>
+          </w:p>
+        </w:tc>
+      </w:tr>
+      <w:tr>
+        <w:trPr>
+          <w:cnfStyle w:val="000000100000" w:firstRow="0" w:lastRow="0" w:firstColumn="0" w:lastColumn="0" w:oddVBand="0" w:evenVBand="0" w:oddHBand="1" w:evenHBand="0" w:firstRowFirstColumn="0" w:firstRowLastColumn="0" w:lastRowFirstColumn="0" w:lastRowLastColumn="0"/>
+        </w:trPr>
+        <w:tc>
+          <w:tcPr>
+            <w:cnfStyle w:val="001000000000" w:firstRow="0" w:lastRow="0" w:firstColumn="1" w:lastColumn="0" w:oddVBand="0" w:evenVBand="0" w:oddHBand="0" w:evenHBand="0" w:firstRowFirstColumn="0" w:firstRowLastColumn="0" w:lastRowFirstColumn="0" w:lastRowLastColumn="0"/>
+            <w:tcW w:w="3116" w:type="dxa"/>
+          </w:tcPr>
+          <w:p>
+            <w:pPr>
+              <w:rPr>
+                <w:b w:val="0"/>
+                <w:bCs w:val="0"/>
+              </w:rPr>
+            </w:pPr>
+            <w:r>
+              <w:rPr>
+                <w:b w:val="0"/>
+                <w:bCs w:val="0"/>
+              </w:rPr>
+              <w:t>Controller – GRASP</w:t>
+            </w:r>
+          </w:p>
+        </w:tc>
+        <w:tc>
+          <w:tcPr>
+            <w:tcW w:w="3117" w:type="dxa"/>
+          </w:tcPr>
+          <w:p>
+            <w:pPr>
+              <w:cnfStyle w:val="000000100000" w:firstRow="0" w:lastRow="0" w:firstColumn="0" w:lastColumn="0" w:oddVBand="0" w:evenVBand="0" w:oddHBand="1" w:evenHBand="0" w:firstRowFirstColumn="0" w:firstRowLastColumn="0" w:lastRowFirstColumn="0" w:lastRowLastColumn="0"/>
+            </w:pPr>
+            <w:proofErr w:type="spellStart"/>
+            <w:r>
+              <w:t>StoreManager</w:t>
+            </w:r>
+            <w:proofErr w:type="spellEnd"/>
+          </w:p>
+        </w:tc>
+        <w:tc>
+          <w:tcPr>
+            <w:tcW w:w="3117" w:type="dxa"/>
+          </w:tcPr>
+          <w:p>
+            <w:pPr>
+              <w:cnfStyle w:val="000000100000" w:firstRow="0" w:lastRow="0" w:firstColumn="0" w:lastColumn="0" w:oddVBand="0" w:evenVBand="0" w:oddHBand="1" w:evenHBand="0" w:firstRowFirstColumn="0" w:firstRowLastColumn="0" w:lastRowFirstColumn="0" w:lastRowLastColumn="0"/>
+            </w:pPr>
+            <w:r>
+              <w:t>Store manager allows for front end to communicate with the backend and retrieve product information.</w:t>
+            </w:r>
+          </w:p>
+        </w:tc>
+      </w:tr>
+      <w:tr>
+        <w:tc>
+          <w:tcPr>
+            <w:cnfStyle w:val="001000000000" w:firstRow="0" w:lastRow="0" w:firstColumn="1" w:lastColumn="0" w:oddVBand="0" w:evenVBand="0" w:oddHBand="0" w:evenHBand="0" w:firstRowFirstColumn="0" w:firstRowLastColumn="0" w:lastRowFirstColumn="0" w:lastRowLastColumn="0"/>
+            <w:tcW w:w="3116" w:type="dxa"/>
+          </w:tcPr>
+          <w:p>
+            <w:pPr>
+              <w:rPr>
+                <w:b w:val="0"/>
+                <w:bCs w:val="0"/>
+              </w:rPr>
+            </w:pPr>
+            <w:r>
+              <w:rPr>
+                <w:b w:val="0"/>
+                <w:bCs w:val="0"/>
+              </w:rPr>
+              <w:t>Pure Fabrication</w:t>
+            </w:r>
+          </w:p>
+        </w:tc>
+        <w:tc>
+          <w:tcPr>
+            <w:tcW w:w="3117" w:type="dxa"/>
+          </w:tcPr>
+          <w:p>
+            <w:pPr>
+              <w:cnfStyle w:val="000000000000" w:firstRow="0" w:lastRow="0" w:firstColumn="0" w:lastColumn="0" w:oddVBand="0" w:evenVBand="0" w:oddHBand="0" w:evenHBand="0" w:firstRowFirstColumn="0" w:firstRowLastColumn="0" w:lastRowFirstColumn="0" w:lastRowLastColumn="0"/>
+            </w:pPr>
+            <w:proofErr w:type="spellStart"/>
+            <w:r>
+              <w:t>XmlProductLoader</w:t>
+            </w:r>
+            <w:proofErr w:type="spellEnd"/>
+          </w:p>
+        </w:tc>
+        <w:tc>
+          <w:tcPr>
+            <w:tcW w:w="3117" w:type="dxa"/>
+          </w:tcPr>
+          <w:p>
+            <w:pPr>
+              <w:cnfStyle w:val="000000000000" w:firstRow="0" w:lastRow="0" w:firstColumn="0" w:lastColumn="0" w:oddVBand="0" w:evenVBand="0" w:oddHBand="0" w:evenHBand="0" w:firstRowFirstColumn="0" w:firstRowLastColumn="0" w:lastRowFirstColumn="0" w:lastRowLastColumn="0"/>
+            </w:pPr>
+            <w:r>
+              <w:t>Allow products to be saved/loaded</w:t>
+            </w:r>
+          </w:p>
+        </w:tc>
+      </w:tr>
+      <w:tr>
+        <w:trPr>
+          <w:cnfStyle w:val="000000100000" w:firstRow="0" w:lastRow="0" w:firstColumn="0" w:lastColumn="0" w:oddVBand="0" w:evenVBand="0" w:oddHBand="1" w:evenHBand="0" w:firstRowFirstColumn="0" w:firstRowLastColumn="0" w:lastRowFirstColumn="0" w:lastRowLastColumn="0"/>
+        </w:trPr>
+        <w:tc>
+          <w:tcPr>
+            <w:cnfStyle w:val="001000000000" w:firstRow="0" w:lastRow="0" w:firstColumn="1" w:lastColumn="0" w:oddVBand="0" w:evenVBand="0" w:oddHBand="0" w:evenHBand="0" w:firstRowFirstColumn="0" w:firstRowLastColumn="0" w:lastRowFirstColumn="0" w:lastRowLastColumn="0"/>
+            <w:tcW w:w="3116" w:type="dxa"/>
+          </w:tcPr>
+          <w:p>
+            <w:pPr>
+              <w:rPr>
+                <w:b w:val="0"/>
+                <w:bCs w:val="0"/>
+              </w:rPr>
+            </w:pPr>
+            <w:r>
+              <w:rPr>
+                <w:b w:val="0"/>
+                <w:bCs w:val="0"/>
+              </w:rPr>
+              <w:t>Reflection</w:t>
+            </w:r>
+          </w:p>
+        </w:tc>
+        <w:tc>
+          <w:tcPr>
+            <w:tcW w:w="3117" w:type="dxa"/>
+          </w:tcPr>
+          <w:p>
+            <w:pPr>
+              <w:cnfStyle w:val="000000100000" w:firstRow="0" w:lastRow="0" w:firstColumn="0" w:lastColumn="0" w:oddVBand="0" w:evenVBand="0" w:oddHBand="1" w:evenHBand="0" w:firstRowFirstColumn="0" w:firstRowLastColumn="0" w:lastRowFirstColumn="0" w:lastRowLastColumn="0"/>
+            </w:pPr>
+            <w:proofErr w:type="spellStart"/>
+            <w:r>
+              <w:t>ProductFactory</w:t>
+            </w:r>
+            <w:proofErr w:type="spellEnd"/>
+          </w:p>
+        </w:tc>
+        <w:tc>
+          <w:tcPr>
+            <w:tcW w:w="3117" w:type="dxa"/>
+          </w:tcPr>
+          <w:p>
+            <w:pPr>
+              <w:cnfStyle w:val="000000100000" w:firstRow="0" w:lastRow="0" w:firstColumn="0" w:lastColumn="0" w:oddVBand="0" w:evenVBand="0" w:oddHBand="1" w:evenHBand="0" w:firstRowFirstColumn="0" w:firstRowLastColumn="0" w:lastRowFirstColumn="0" w:lastRowLastColumn="0"/>
+            </w:pPr>
+            <w:r>
+              <w:t>Utilize reflection for the generic creation of specialized sub types.</w:t>
+            </w:r>
+          </w:p>
+        </w:tc>
+      </w:tr>
+      <w:tr>
+        <w:tc>
+          <w:tcPr>
+            <w:cnfStyle w:val="001000000000" w:firstRow="0" w:lastRow="0" w:firstColumn="1" w:lastColumn="0" w:oddVBand="0" w:evenVBand="0" w:oddHBand="0" w:evenHBand="0" w:firstRowFirstColumn="0" w:firstRowLastColumn="0" w:lastRowFirstColumn="0" w:lastRowLastColumn="0"/>
+            <w:tcW w:w="3116" w:type="dxa"/>
+          </w:tcPr>
+          <w:p>
+            <w:pPr>
+              <w:rPr>
+                <w:b w:val="0"/>
+                <w:bCs w:val="0"/>
+              </w:rPr>
+            </w:pPr>
+            <w:r>
+              <w:rPr>
+                <w:b w:val="0"/>
+                <w:bCs w:val="0"/>
+              </w:rPr>
+              <w:t>Indirection</w:t>
+            </w:r>
+          </w:p>
+        </w:tc>
+        <w:tc>
+          <w:tcPr>
+            <w:tcW w:w="3117" w:type="dxa"/>
+          </w:tcPr>
+          <w:p>
+            <w:pPr>
+              <w:cnfStyle w:val="000000000000" w:firstRow="0" w:lastRow="0" w:firstColumn="0" w:lastColumn="0" w:oddVBand="0" w:evenVBand="0" w:oddHBand="0" w:evenHBand="0" w:firstRowFirstColumn="0" w:firstRowLastColumn="0" w:lastRowFirstColumn="0" w:lastRowLastColumn="0"/>
+            </w:pPr>
+            <w:proofErr w:type="spellStart"/>
+            <w:r>
+              <w:t>InventoryManager</w:t>
+            </w:r>
+            <w:proofErr w:type="spellEnd"/>
+          </w:p>
+        </w:tc>
+        <w:tc>
+          <w:tcPr>
+            <w:tcW w:w="3117" w:type="dxa"/>
+          </w:tcPr>
+          <w:p>
+            <w:pPr>
+              <w:cnfStyle w:val="000000000000" w:firstRow="0" w:lastRow="0" w:firstColumn="0" w:lastColumn="0" w:oddVBand="0" w:evenVBand="0" w:oddHBand="0" w:evenHBand="0" w:firstRowFirstColumn="0" w:firstRowLastColumn="0" w:lastRowFirstColumn="0" w:lastRowLastColumn="0"/>
+            </w:pPr>
+            <w:r>
+              <w:t xml:space="preserve">Remove coupling from the </w:t>
+            </w:r>
+            <w:proofErr w:type="spellStart"/>
+            <w:r>
+              <w:t>StoreManager</w:t>
+            </w:r>
+            <w:proofErr w:type="spellEnd"/>
+            <w:r>
+              <w:t xml:space="preserve"> and the backend product logic.</w:t>
+            </w:r>
+          </w:p>
+        </w:tc>
+      </w:tr>
+    </w:tbl>
     <w:p/>
     <w:p>
-      <w:r>
-        <w:t>Design Patterns</w:t>
+      <w:pPr>
+        <w:rPr>
+          <w:b/>
+          <w:bCs/>
+        </w:rPr>
+      </w:pPr>
+      <w:r>
+        <w:rPr>
+          <w:b/>
+          <w:bCs/>
+        </w:rPr>
+        <w:t>Other Design Choices</w:t>
+      </w:r>
+    </w:p>
+    <w:p>
+      <w:r>
+        <w:t xml:space="preserve">Some other design choices include the usage of aggregation for the creation of the Store and Inventory managers. A store manager object is only created when a </w:t>
+      </w:r>
+      <w:proofErr w:type="spellStart"/>
+      <w:r>
+        <w:t>StoreMenu</w:t>
+      </w:r>
+      <w:proofErr w:type="spellEnd"/>
+      <w:r>
+        <w:t xml:space="preserve"> is created, and a</w:t>
+      </w:r>
+      <w:r>
+        <w:t>n</w:t>
+      </w:r>
+      <w:r>
+        <w:t xml:space="preserve"> inventory object is only created when a store manager is made</w:t>
+      </w:r>
+      <w:r>
+        <w:t xml:space="preserve">. Lastly the lifecycle of all these objects ends once the </w:t>
+      </w:r>
+      <w:proofErr w:type="spellStart"/>
+      <w:r>
+        <w:t>StoreMenu</w:t>
+      </w:r>
+      <w:proofErr w:type="spellEnd"/>
+      <w:r>
+        <w:t xml:space="preserve"> is deleted.</w:t>
+      </w:r>
+    </w:p>
+    <w:p>
+      <w:r>
+        <w:lastRenderedPageBreak/>
+        <w:t>Another design choice was the usage of the base class constructor within the specialized product types. That way we can re-use one constructor each time a specialized product is created.</w:t>
       </w:r>
     </w:p>
     <w:p/>
     <w:p>
-      <w:r>
-        <w:t>Other Design Choices</w:t>
-      </w:r>
-    </w:p>
-    <w:p/>
-    <w:p>
-      <w:r>
+      <w:pPr>
+        <w:rPr>
+          <w:b/>
+          <w:bCs/>
+        </w:rPr>
+      </w:pPr>
+      <w:r>
+        <w:rPr>
+          <w:b/>
+          <w:bCs/>
+        </w:rPr>
         <w:t>Diagrams</w:t>
       </w:r>
     </w:p>
@@ -77,8 +570,13 @@
         </w:numPr>
       </w:pPr>
       <w:r>
-        <w:t>Add to README -&gt; what features were implemented, what is missing</w:t>
-      </w:r>
+        <w:t xml:space="preserve">Add to README -&gt; what features were implemented, what is </w:t>
+      </w:r>
+      <w:proofErr w:type="gramStart"/>
+      <w:r>
+        <w:t>missing</w:t>
+      </w:r>
+      <w:proofErr w:type="gramEnd"/>
     </w:p>
     <w:p>
       <w:pPr>
@@ -89,8 +587,13 @@
         </w:numPr>
       </w:pPr>
       <w:r>
-        <w:t>Record a demo vid</w:t>
-      </w:r>
+        <w:t xml:space="preserve">Record a demo </w:t>
+      </w:r>
+      <w:proofErr w:type="gramStart"/>
+      <w:r>
+        <w:t>vid</w:t>
+      </w:r>
+      <w:proofErr w:type="gramEnd"/>
     </w:p>
     <w:p>
       <w:pPr>
@@ -101,8 +604,23 @@
         </w:numPr>
       </w:pPr>
       <w:r>
-        <w:t>Download code from gitlab in a clean dir</w:t>
-      </w:r>
+        <w:t xml:space="preserve">Download code from </w:t>
+      </w:r>
+      <w:proofErr w:type="spellStart"/>
+      <w:r>
+        <w:t>gitlab</w:t>
+      </w:r>
+      <w:proofErr w:type="spellEnd"/>
+      <w:r>
+        <w:t xml:space="preserve"> in a clean </w:t>
+      </w:r>
+      <w:proofErr w:type="spellStart"/>
+      <w:proofErr w:type="gramStart"/>
+      <w:r>
+        <w:t>dir</w:t>
+      </w:r>
+      <w:proofErr w:type="spellEnd"/>
+      <w:proofErr w:type="gramEnd"/>
     </w:p>
     <w:p>
       <w:pPr>
@@ -113,8 +631,13 @@
         </w:numPr>
       </w:pPr>
       <w:r>
-        <w:t>Execute the download after cleaning and building</w:t>
-      </w:r>
+        <w:t xml:space="preserve">Execute the download after cleaning and </w:t>
+      </w:r>
+      <w:proofErr w:type="gramStart"/>
+      <w:r>
+        <w:t>building</w:t>
+      </w:r>
+      <w:proofErr w:type="gramEnd"/>
     </w:p>
     <w:p>
       <w:pPr>
@@ -125,8 +648,13 @@
         </w:numPr>
       </w:pPr>
       <w:r>
-        <w:t>Show the diff features that were implemented</w:t>
-      </w:r>
+        <w:t xml:space="preserve">Show the diff features that were </w:t>
+      </w:r>
+      <w:proofErr w:type="gramStart"/>
+      <w:r>
+        <w:t>implemented</w:t>
+      </w:r>
+      <w:proofErr w:type="gramEnd"/>
     </w:p>
     <w:sectPr>
       <w:pgSz w:w="12240" w:h="15840"/>
@@ -252,8 +780,100 @@
       </w:rPr>
     </w:lvl>
   </w:abstractNum>
+  <w:abstractNum w:abstractNumId="1" w15:restartNumberingAfterBreak="0">
+    <w:nsid w:val="343C2DC2"/>
+    <w:multiLevelType w:val="hybridMultilevel"/>
+    <w:tmpl w:val="1AD239DE"/>
+    <w:lvl w:ilvl="0" w:tplc="0409000F">
+      <w:start w:val="1"/>
+      <w:numFmt w:val="decimal"/>
+      <w:lvlText w:val="%1."/>
+      <w:lvlJc w:val="left"/>
+      <w:pPr>
+        <w:ind w:left="720" w:hanging="360"/>
+      </w:pPr>
+      <w:rPr>
+        <w:rFonts w:hint="default"/>
+      </w:rPr>
+    </w:lvl>
+    <w:lvl w:ilvl="1" w:tplc="04090019" w:tentative="1">
+      <w:start w:val="1"/>
+      <w:numFmt w:val="lowerLetter"/>
+      <w:lvlText w:val="%2."/>
+      <w:lvlJc w:val="left"/>
+      <w:pPr>
+        <w:ind w:left="1440" w:hanging="360"/>
+      </w:pPr>
+    </w:lvl>
+    <w:lvl w:ilvl="2" w:tplc="0409001B" w:tentative="1">
+      <w:start w:val="1"/>
+      <w:numFmt w:val="lowerRoman"/>
+      <w:lvlText w:val="%3."/>
+      <w:lvlJc w:val="right"/>
+      <w:pPr>
+        <w:ind w:left="2160" w:hanging="180"/>
+      </w:pPr>
+    </w:lvl>
+    <w:lvl w:ilvl="3" w:tplc="0409000F" w:tentative="1">
+      <w:start w:val="1"/>
+      <w:numFmt w:val="decimal"/>
+      <w:lvlText w:val="%4."/>
+      <w:lvlJc w:val="left"/>
+      <w:pPr>
+        <w:ind w:left="2880" w:hanging="360"/>
+      </w:pPr>
+    </w:lvl>
+    <w:lvl w:ilvl="4" w:tplc="04090019" w:tentative="1">
+      <w:start w:val="1"/>
+      <w:numFmt w:val="lowerLetter"/>
+      <w:lvlText w:val="%5."/>
+      <w:lvlJc w:val="left"/>
+      <w:pPr>
+        <w:ind w:left="3600" w:hanging="360"/>
+      </w:pPr>
+    </w:lvl>
+    <w:lvl w:ilvl="5" w:tplc="0409001B" w:tentative="1">
+      <w:start w:val="1"/>
+      <w:numFmt w:val="lowerRoman"/>
+      <w:lvlText w:val="%6."/>
+      <w:lvlJc w:val="right"/>
+      <w:pPr>
+        <w:ind w:left="4320" w:hanging="180"/>
+      </w:pPr>
+    </w:lvl>
+    <w:lvl w:ilvl="6" w:tplc="0409000F" w:tentative="1">
+      <w:start w:val="1"/>
+      <w:numFmt w:val="decimal"/>
+      <w:lvlText w:val="%7."/>
+      <w:lvlJc w:val="left"/>
+      <w:pPr>
+        <w:ind w:left="5040" w:hanging="360"/>
+      </w:pPr>
+    </w:lvl>
+    <w:lvl w:ilvl="7" w:tplc="04090019" w:tentative="1">
+      <w:start w:val="1"/>
+      <w:numFmt w:val="lowerLetter"/>
+      <w:lvlText w:val="%8."/>
+      <w:lvlJc w:val="left"/>
+      <w:pPr>
+        <w:ind w:left="5760" w:hanging="360"/>
+      </w:pPr>
+    </w:lvl>
+    <w:lvl w:ilvl="8" w:tplc="0409001B" w:tentative="1">
+      <w:start w:val="1"/>
+      <w:numFmt w:val="lowerRoman"/>
+      <w:lvlText w:val="%9."/>
+      <w:lvlJc w:val="right"/>
+      <w:pPr>
+        <w:ind w:left="6480" w:hanging="180"/>
+      </w:pPr>
+    </w:lvl>
+  </w:abstractNum>
   <w:num w:numId="1" w16cid:durableId="875123711">
     <w:abstractNumId w:val="0"/>
+  </w:num>
+  <w:num w:numId="2" w16cid:durableId="1888637650">
+    <w:abstractNumId w:val="1"/>
   </w:num>
 </w:numbering>
 </file>
@@ -697,6 +1317,88 @@
       <w:contextualSpacing/>
     </w:pPr>
   </w:style>
+  <w:style w:type="table" w:styleId="TableGrid">
+    <w:name w:val="Table Grid"/>
+    <w:basedOn w:val="TableNormal"/>
+    <w:uiPriority w:val="39"/>
+    <w:rsid w:val="00B523E4"/>
+    <w:pPr>
+      <w:spacing w:after="0" w:line="240" w:lineRule="auto"/>
+    </w:pPr>
+    <w:tblPr>
+      <w:tblBorders>
+        <w:top w:val="single" w:sz="4" w:space="0" w:color="auto"/>
+        <w:left w:val="single" w:sz="4" w:space="0" w:color="auto"/>
+        <w:bottom w:val="single" w:sz="4" w:space="0" w:color="auto"/>
+        <w:right w:val="single" w:sz="4" w:space="0" w:color="auto"/>
+        <w:insideH w:val="single" w:sz="4" w:space="0" w:color="auto"/>
+        <w:insideV w:val="single" w:sz="4" w:space="0" w:color="auto"/>
+      </w:tblBorders>
+    </w:tblPr>
+  </w:style>
+  <w:style w:type="table" w:styleId="PlainTable1">
+    <w:name w:val="Plain Table 1"/>
+    <w:basedOn w:val="TableNormal"/>
+    <w:uiPriority w:val="41"/>
+    <w:rsid w:val="00B523E4"/>
+    <w:pPr>
+      <w:spacing w:after="0" w:line="240" w:lineRule="auto"/>
+    </w:pPr>
+    <w:tblPr>
+      <w:tblStyleRowBandSize w:val="1"/>
+      <w:tblStyleColBandSize w:val="1"/>
+      <w:tblBorders>
+        <w:top w:val="single" w:sz="4" w:space="0" w:color="BFBFBF" w:themeColor="background1" w:themeShade="BF"/>
+        <w:left w:val="single" w:sz="4" w:space="0" w:color="BFBFBF" w:themeColor="background1" w:themeShade="BF"/>
+        <w:bottom w:val="single" w:sz="4" w:space="0" w:color="BFBFBF" w:themeColor="background1" w:themeShade="BF"/>
+        <w:right w:val="single" w:sz="4" w:space="0" w:color="BFBFBF" w:themeColor="background1" w:themeShade="BF"/>
+        <w:insideH w:val="single" w:sz="4" w:space="0" w:color="BFBFBF" w:themeColor="background1" w:themeShade="BF"/>
+        <w:insideV w:val="single" w:sz="4" w:space="0" w:color="BFBFBF" w:themeColor="background1" w:themeShade="BF"/>
+      </w:tblBorders>
+    </w:tblPr>
+    <w:tblStylePr w:type="firstRow">
+      <w:rPr>
+        <w:b/>
+        <w:bCs/>
+      </w:rPr>
+    </w:tblStylePr>
+    <w:tblStylePr w:type="lastRow">
+      <w:rPr>
+        <w:b/>
+        <w:bCs/>
+      </w:rPr>
+      <w:tblPr/>
+      <w:tcPr>
+        <w:tcBorders>
+          <w:top w:val="double" w:sz="4" w:space="0" w:color="BFBFBF" w:themeColor="background1" w:themeShade="BF"/>
+        </w:tcBorders>
+      </w:tcPr>
+    </w:tblStylePr>
+    <w:tblStylePr w:type="firstCol">
+      <w:rPr>
+        <w:b/>
+        <w:bCs/>
+      </w:rPr>
+    </w:tblStylePr>
+    <w:tblStylePr w:type="lastCol">
+      <w:rPr>
+        <w:b/>
+        <w:bCs/>
+      </w:rPr>
+    </w:tblStylePr>
+    <w:tblStylePr w:type="band1Vert">
+      <w:tblPr/>
+      <w:tcPr>
+        <w:shd w:val="clear" w:color="auto" w:fill="F2F2F2" w:themeFill="background1" w:themeFillShade="F2"/>
+      </w:tcPr>
+    </w:tblStylePr>
+    <w:tblStylePr w:type="band1Horz">
+      <w:tblPr/>
+      <w:tcPr>
+        <w:shd w:val="clear" w:color="auto" w:fill="F2F2F2" w:themeFill="background1" w:themeFillShade="F2"/>
+      </w:tcPr>
+    </w:tblStylePr>
+  </w:style>
 </w:styles>
 </file>
 

--- a/Solution/Design_Documents/DevDesign.docx
+++ b/Solution/Design_Documents/DevDesign.docx
@@ -57,23 +57,7 @@
     </w:p>
     <w:p>
       <w:r>
-        <w:t xml:space="preserve">For computer science 321 at Washington State University, we are tasked with creating a console application in C# that will allow a local company’s employees to look up the availability of products </w:t>
-      </w:r>
-      <w:proofErr w:type="gramStart"/>
-      <w:r>
-        <w:t>and also</w:t>
-      </w:r>
-      <w:proofErr w:type="gramEnd"/>
-      <w:r>
-        <w:t xml:space="preserve"> restock. Within this application, there are products which contains attributes such as a unique ID. There are also different product types like physical and electronic. The three main capabilities this console application must have </w:t>
-      </w:r>
-      <w:proofErr w:type="gramStart"/>
-      <w:r>
-        <w:t>are</w:t>
-      </w:r>
-      <w:proofErr w:type="gramEnd"/>
-      <w:r>
-        <w:t>: creation of a product, searching of a product, and the restocking of products. OOP principles and design patterns will be utilized and covered in the next section below.</w:t>
+        <w:t>For computer science 321 at Washington State University, we are tasked with creating a console application in C# that will allow a local company’s employees to look up the availability of products and also restock. Within this application, there are products which contains attributes such as a unique ID. There are also different product types like physical and electronic. The three main capabilities this console application must have are: creation of a product, searching of a product, and the restocking of products. OOP principles and design patterns will be utilized and covered in the next section below.</w:t>
       </w:r>
     </w:p>
     <w:p/>
@@ -538,6 +522,14 @@
         <w:lastRenderedPageBreak/>
         <w:t>Another design choice was the usage of the base class constructor within the specialized product types. That way we can re-use one constructor each time a specialized product is created.</w:t>
       </w:r>
+      <w:r>
+        <w:t xml:space="preserve"> </w:t>
+      </w:r>
+    </w:p>
+    <w:p>
+      <w:r>
+        <w:t>I also chose to create an inventory.xml file within my file explorer to hold a bunch of physical and electronic products. That way upon instantiation of the app, the user does not have to worry about creating products with different item counts to have an inventory full of products.</w:t>
+      </w:r>
     </w:p>
     <w:p/>
     <w:p>
@@ -570,13 +562,8 @@
         </w:numPr>
       </w:pPr>
       <w:r>
-        <w:t xml:space="preserve">Add to README -&gt; what features were implemented, what is </w:t>
-      </w:r>
-      <w:proofErr w:type="gramStart"/>
-      <w:r>
-        <w:t>missing</w:t>
-      </w:r>
-      <w:proofErr w:type="gramEnd"/>
+        <w:t>Add to README -&gt; what features were implemented, what is missing</w:t>
+      </w:r>
     </w:p>
     <w:p>
       <w:pPr>
@@ -587,13 +574,8 @@
         </w:numPr>
       </w:pPr>
       <w:r>
-        <w:t xml:space="preserve">Record a demo </w:t>
-      </w:r>
-      <w:proofErr w:type="gramStart"/>
-      <w:r>
-        <w:t>vid</w:t>
-      </w:r>
-      <w:proofErr w:type="gramEnd"/>
+        <w:t>Record a demo vid</w:t>
+      </w:r>
     </w:p>
     <w:p>
       <w:pPr>
@@ -615,12 +597,10 @@
         <w:t xml:space="preserve"> in a clean </w:t>
       </w:r>
       <w:proofErr w:type="spellStart"/>
-      <w:proofErr w:type="gramStart"/>
       <w:r>
         <w:t>dir</w:t>
       </w:r>
       <w:proofErr w:type="spellEnd"/>
-      <w:proofErr w:type="gramEnd"/>
     </w:p>
     <w:p>
       <w:pPr>
@@ -631,13 +611,8 @@
         </w:numPr>
       </w:pPr>
       <w:r>
-        <w:t xml:space="preserve">Execute the download after cleaning and </w:t>
-      </w:r>
-      <w:proofErr w:type="gramStart"/>
-      <w:r>
-        <w:t>building</w:t>
-      </w:r>
-      <w:proofErr w:type="gramEnd"/>
+        <w:t>Execute the download after cleaning and building</w:t>
+      </w:r>
     </w:p>
     <w:p>
       <w:pPr>
@@ -648,13 +623,8 @@
         </w:numPr>
       </w:pPr>
       <w:r>
-        <w:t xml:space="preserve">Show the diff features that were </w:t>
-      </w:r>
-      <w:proofErr w:type="gramStart"/>
-      <w:r>
-        <w:t>implemented</w:t>
-      </w:r>
-      <w:proofErr w:type="gramEnd"/>
+        <w:t>Show the diff features that were implemented</w:t>
+      </w:r>
     </w:p>
     <w:sectPr>
       <w:pgSz w:w="12240" w:h="15840"/>

--- a/Solution/Design_Documents/DevDesign.docx
+++ b/Solution/Design_Documents/DevDesign.docx
@@ -11,25 +11,24 @@
       <w:r>
         <w:t xml:space="preserve">Professor </w:t>
       </w:r>
-      <w:proofErr w:type="spellStart"/>
       <w:r>
         <w:t>Arnaoudova</w:t>
       </w:r>
-      <w:proofErr w:type="spellEnd"/>
     </w:p>
     <w:p>
-      <w:proofErr w:type="spellStart"/>
-      <w:r>
-        <w:t>CptS</w:t>
-      </w:r>
-      <w:proofErr w:type="spellEnd"/>
-      <w:r>
-        <w:t xml:space="preserve"> 321</w:t>
+      <w:r>
+        <w:t>CptS 321</w:t>
       </w:r>
     </w:p>
     <w:p>
       <w:r>
-        <w:t>4/24/2023</w:t>
+        <w:t>4/2</w:t>
+      </w:r>
+      <w:r>
+        <w:t>7</w:t>
+      </w:r>
+      <w:r>
+        <w:t>/2023</w:t>
       </w:r>
     </w:p>
     <w:p>
@@ -170,21 +169,8 @@
               <w:cnfStyle w:val="000000100000" w:firstRow="0" w:lastRow="0" w:firstColumn="0" w:lastColumn="0" w:oddVBand="0" w:evenVBand="0" w:oddHBand="1" w:evenHBand="0" w:firstRowFirstColumn="0" w:firstRowLastColumn="0" w:lastRowFirstColumn="0" w:lastRowLastColumn="0"/>
             </w:pPr>
             <w:r>
-              <w:t xml:space="preserve">Product, </w:t>
-            </w:r>
-            <w:proofErr w:type="spellStart"/>
-            <w:r>
-              <w:t>PhysProduct</w:t>
-            </w:r>
-            <w:proofErr w:type="spellEnd"/>
-            <w:r>
-              <w:t xml:space="preserve">, </w:t>
-            </w:r>
-            <w:proofErr w:type="spellStart"/>
-            <w:r>
-              <w:t>ElecProduct</w:t>
-            </w:r>
-            <w:proofErr w:type="spellEnd"/>
+              <w:t>Product, PhysProduct, ElecProduct</w:t>
+            </w:r>
           </w:p>
         </w:tc>
         <w:tc>
@@ -231,11 +217,9 @@
             <w:pPr>
               <w:cnfStyle w:val="000000000000" w:firstRow="0" w:lastRow="0" w:firstColumn="0" w:lastColumn="0" w:oddVBand="0" w:evenVBand="0" w:oddHBand="0" w:evenHBand="0" w:firstRowFirstColumn="0" w:firstRowLastColumn="0" w:lastRowFirstColumn="0" w:lastRowLastColumn="0"/>
             </w:pPr>
-            <w:proofErr w:type="spellStart"/>
             <w:r>
               <w:t>ProductFactory</w:t>
             </w:r>
-            <w:proofErr w:type="spellEnd"/>
           </w:p>
         </w:tc>
         <w:tc>
@@ -285,11 +269,9 @@
             <w:pPr>
               <w:cnfStyle w:val="000000100000" w:firstRow="0" w:lastRow="0" w:firstColumn="0" w:lastColumn="0" w:oddVBand="0" w:evenVBand="0" w:oddHBand="1" w:evenHBand="0" w:firstRowFirstColumn="0" w:firstRowLastColumn="0" w:lastRowFirstColumn="0" w:lastRowLastColumn="0"/>
             </w:pPr>
-            <w:proofErr w:type="spellStart"/>
             <w:r>
               <w:t>StoreManager</w:t>
             </w:r>
-            <w:proofErr w:type="spellEnd"/>
           </w:p>
         </w:tc>
         <w:tc>
@@ -336,11 +318,9 @@
             <w:pPr>
               <w:cnfStyle w:val="000000000000" w:firstRow="0" w:lastRow="0" w:firstColumn="0" w:lastColumn="0" w:oddVBand="0" w:evenVBand="0" w:oddHBand="0" w:evenHBand="0" w:firstRowFirstColumn="0" w:firstRowLastColumn="0" w:lastRowFirstColumn="0" w:lastRowLastColumn="0"/>
             </w:pPr>
-            <w:proofErr w:type="spellStart"/>
             <w:r>
               <w:t>XmlProductLoader</w:t>
             </w:r>
-            <w:proofErr w:type="spellEnd"/>
           </w:p>
         </w:tc>
         <w:tc>
@@ -390,11 +370,9 @@
             <w:pPr>
               <w:cnfStyle w:val="000000100000" w:firstRow="0" w:lastRow="0" w:firstColumn="0" w:lastColumn="0" w:oddVBand="0" w:evenVBand="0" w:oddHBand="1" w:evenHBand="0" w:firstRowFirstColumn="0" w:firstRowLastColumn="0" w:lastRowFirstColumn="0" w:lastRowLastColumn="0"/>
             </w:pPr>
-            <w:proofErr w:type="spellStart"/>
             <w:r>
               <w:t>ProductFactory</w:t>
             </w:r>
-            <w:proofErr w:type="spellEnd"/>
           </w:p>
         </w:tc>
         <w:tc>
@@ -441,11 +419,9 @@
             <w:pPr>
               <w:cnfStyle w:val="000000000000" w:firstRow="0" w:lastRow="0" w:firstColumn="0" w:lastColumn="0" w:oddVBand="0" w:evenVBand="0" w:oddHBand="0" w:evenHBand="0" w:firstRowFirstColumn="0" w:firstRowLastColumn="0" w:lastRowFirstColumn="0" w:lastRowLastColumn="0"/>
             </w:pPr>
-            <w:proofErr w:type="spellStart"/>
             <w:r>
               <w:t>InventoryManager</w:t>
             </w:r>
-            <w:proofErr w:type="spellEnd"/>
           </w:p>
         </w:tc>
         <w:tc>
@@ -457,15 +433,7 @@
               <w:cnfStyle w:val="000000000000" w:firstRow="0" w:lastRow="0" w:firstColumn="0" w:lastColumn="0" w:oddVBand="0" w:evenVBand="0" w:oddHBand="0" w:evenHBand="0" w:firstRowFirstColumn="0" w:firstRowLastColumn="0" w:lastRowFirstColumn="0" w:lastRowLastColumn="0"/>
             </w:pPr>
             <w:r>
-              <w:t xml:space="preserve">Remove coupling from the </w:t>
-            </w:r>
-            <w:proofErr w:type="spellStart"/>
-            <w:r>
-              <w:t>StoreManager</w:t>
-            </w:r>
-            <w:proofErr w:type="spellEnd"/>
-            <w:r>
-              <w:t xml:space="preserve"> and the backend product logic.</w:t>
+              <w:t>Remove coupling from the StoreManager and the backend product logic.</w:t>
             </w:r>
           </w:p>
         </w:tc>
@@ -489,15 +457,7 @@
     </w:p>
     <w:p>
       <w:r>
-        <w:t xml:space="preserve">Some other design choices include the usage of aggregation for the creation of the Store and Inventory managers. A store manager object is only created when a </w:t>
-      </w:r>
-      <w:proofErr w:type="spellStart"/>
-      <w:r>
-        <w:t>StoreMenu</w:t>
-      </w:r>
-      <w:proofErr w:type="spellEnd"/>
-      <w:r>
-        <w:t xml:space="preserve"> is created, and a</w:t>
+        <w:t>Some other design choices include the usage of aggregation for the creation of the Store and Inventory managers. A store manager object is only created when a StoreMenu is created, and a</w:t>
       </w:r>
       <w:r>
         <w:t>n</w:t>
@@ -506,15 +466,7 @@
         <w:t xml:space="preserve"> inventory object is only created when a store manager is made</w:t>
       </w:r>
       <w:r>
-        <w:t xml:space="preserve">. Lastly the lifecycle of all these objects ends once the </w:t>
-      </w:r>
-      <w:proofErr w:type="spellStart"/>
-      <w:r>
-        <w:t>StoreMenu</w:t>
-      </w:r>
-      <w:proofErr w:type="spellEnd"/>
-      <w:r>
-        <w:t xml:space="preserve"> is deleted.</w:t>
+        <w:t>. Lastly the lifecycle of all these objects ends once the StoreMenu is deleted.</w:t>
       </w:r>
     </w:p>
     <w:p>
@@ -547,85 +499,49 @@
         <w:t>Diagrams</w:t>
       </w:r>
     </w:p>
+    <w:p>
+      <w:r>
+        <w:rPr>
+          <w:noProof/>
+        </w:rPr>
+        <w:drawing>
+          <wp:inline distT="0" distB="0" distL="0" distR="0" wp14:anchorId="1FDD9E0E" wp14:editId="590F9DC8">
+            <wp:extent cx="5943600" cy="5372100"/>
+            <wp:effectExtent l="0" t="0" r="0" b="0"/>
+            <wp:docPr id="1" name="Picture 1"/>
+            <wp:cNvGraphicFramePr>
+              <a:graphicFrameLocks xmlns:a="http://schemas.openxmlformats.org/drawingml/2006/main" noChangeAspect="1"/>
+            </wp:cNvGraphicFramePr>
+            <a:graphic xmlns:a="http://schemas.openxmlformats.org/drawingml/2006/main">
+              <a:graphicData uri="http://schemas.openxmlformats.org/drawingml/2006/picture">
+                <pic:pic xmlns:pic="http://schemas.openxmlformats.org/drawingml/2006/picture">
+                  <pic:nvPicPr>
+                    <pic:cNvPr id="1" name=""/>
+                    <pic:cNvPicPr/>
+                  </pic:nvPicPr>
+                  <pic:blipFill>
+                    <a:blip r:embed="rId5"/>
+                    <a:stretch>
+                      <a:fillRect/>
+                    </a:stretch>
+                  </pic:blipFill>
+                  <pic:spPr>
+                    <a:xfrm>
+                      <a:off x="0" y="0"/>
+                      <a:ext cx="5943600" cy="5372100"/>
+                    </a:xfrm>
+                    <a:prstGeom prst="rect">
+                      <a:avLst/>
+                    </a:prstGeom>
+                  </pic:spPr>
+                </pic:pic>
+              </a:graphicData>
+            </a:graphic>
+          </wp:inline>
+        </w:drawing>
+      </w:r>
+    </w:p>
     <w:p/>
-    <w:p>
-      <w:r>
-        <w:t>// TODO:</w:t>
-      </w:r>
-    </w:p>
-    <w:p>
-      <w:pPr>
-        <w:pStyle w:val="ListParagraph"/>
-        <w:numPr>
-          <w:ilvl w:val="0"/>
-          <w:numId w:val="1"/>
-        </w:numPr>
-      </w:pPr>
-      <w:r>
-        <w:t>Add to README -&gt; what features were implemented, what is missing</w:t>
-      </w:r>
-    </w:p>
-    <w:p>
-      <w:pPr>
-        <w:pStyle w:val="ListParagraph"/>
-        <w:numPr>
-          <w:ilvl w:val="0"/>
-          <w:numId w:val="1"/>
-        </w:numPr>
-      </w:pPr>
-      <w:r>
-        <w:t>Record a demo vid</w:t>
-      </w:r>
-    </w:p>
-    <w:p>
-      <w:pPr>
-        <w:pStyle w:val="ListParagraph"/>
-        <w:numPr>
-          <w:ilvl w:val="1"/>
-          <w:numId w:val="1"/>
-        </w:numPr>
-      </w:pPr>
-      <w:r>
-        <w:t xml:space="preserve">Download code from </w:t>
-      </w:r>
-      <w:proofErr w:type="spellStart"/>
-      <w:r>
-        <w:t>gitlab</w:t>
-      </w:r>
-      <w:proofErr w:type="spellEnd"/>
-      <w:r>
-        <w:t xml:space="preserve"> in a clean </w:t>
-      </w:r>
-      <w:proofErr w:type="spellStart"/>
-      <w:r>
-        <w:t>dir</w:t>
-      </w:r>
-      <w:proofErr w:type="spellEnd"/>
-    </w:p>
-    <w:p>
-      <w:pPr>
-        <w:pStyle w:val="ListParagraph"/>
-        <w:numPr>
-          <w:ilvl w:val="1"/>
-          <w:numId w:val="1"/>
-        </w:numPr>
-      </w:pPr>
-      <w:r>
-        <w:t>Execute the download after cleaning and building</w:t>
-      </w:r>
-    </w:p>
-    <w:p>
-      <w:pPr>
-        <w:pStyle w:val="ListParagraph"/>
-        <w:numPr>
-          <w:ilvl w:val="1"/>
-          <w:numId w:val="1"/>
-        </w:numPr>
-      </w:pPr>
-      <w:r>
-        <w:t>Show the diff features that were implemented</w:t>
-      </w:r>
-    </w:p>
     <w:sectPr>
       <w:pgSz w:w="12240" w:h="15840"/>
       <w:pgMar w:top="1440" w:right="1440" w:bottom="1440" w:left="1440" w:header="720" w:footer="720" w:gutter="0"/>
